--- a/Template.docx
+++ b/Template.docx
@@ -19,19 +19,84 @@
     </w:p>
     <w:p>
       <w:pPr>
+        <w:pStyle w:val="Heading1"/>
         <w:bidi w:val="0"/>
         <w:rPr>
           <w:rtl/>
         </w:rPr>
       </w:pPr>
+      <w:r>
+        <w:rPr>
+          <w:rFonts w:hint="cs"/>
+          <w:rtl/>
+        </w:rPr>
+        <w:t>محمدمهدی آقاجانی</w:t>
+      </w:r>
+    </w:p>
+    <w:p>
+      <w:pPr>
+        <w:pStyle w:val="Heading1"/>
+        <w:bidi w:val="0"/>
+        <w:rPr>
+          <w:rtl/>
+        </w:rPr>
+      </w:pPr>
+      <w:r>
+        <w:rPr>
+          <w:rFonts w:hint="cs"/>
+          <w:rtl/>
+        </w:rPr>
+        <w:t xml:space="preserve">تمرین </w:t>
+      </w:r>
+      <w:r>
+        <w:rPr>
+          <w:rFonts w:hint="cs"/>
+          <w:rtl/>
+        </w:rPr>
+        <w:t>ششم</w:t>
+      </w:r>
+    </w:p>
+    <w:p>
+      <w:pPr>
+        <w:jc w:val="center"/>
+        <w:rPr>
+          <w:rtl/>
+        </w:rPr>
+      </w:pPr>
+      <w:r>
+        <w:rPr>
+          <w:rFonts w:hint="cs"/>
+          <w:rtl/>
+        </w:rPr>
+        <w:t>استاد : دکتر رحمتی</w:t>
+      </w:r>
+    </w:p>
+    <w:p>
+      <w:pPr>
+        <w:bidi w:val="0"/>
+        <w:rPr>
+          <w:rtl/>
+        </w:rPr>
+      </w:pPr>
+      <w:r>
+        <w:rPr>
+          <w:rtl/>
+        </w:rPr>
+        <w:br w:type="page"/>
+      </w:r>
+    </w:p>
+    <w:p>
+      <w:pPr>
+        <w:rPr>
+          <w:rtl/>
+        </w:rPr>
+      </w:pPr>
+      <w:bookmarkStart w:id="0" w:name="_GoBack"/>
+      <w:bookmarkEnd w:id="0"/>
     </w:p>
     <w:sectPr>
-      <w:headerReference w:type="even" r:id="rId7"/>
-      <w:headerReference w:type="default" r:id="rId8"/>
-      <w:footerReference w:type="even" r:id="rId9"/>
-      <w:footerReference w:type="default" r:id="rId10"/>
-      <w:headerReference w:type="first" r:id="rId11"/>
-      <w:footerReference w:type="first" r:id="rId12"/>
+      <w:headerReference w:type="default" r:id="rId7"/>
+      <w:footerReference w:type="default" r:id="rId8"/>
       <w:pgSz w:w="12240" w:h="15840"/>
       <w:pgMar w:top="1440" w:right="1440" w:bottom="1440" w:left="1440" w:header="720" w:footer="720" w:gutter="0"/>
       <w:cols w:space="720"/>
@@ -61,16 +126,6 @@
 </file>
 
 <file path=word/footer1.xml><?xml version="1.0" encoding="utf-8"?>
-<w:ftr xmlns:wpc="http://schemas.microsoft.com/office/word/2010/wordprocessingCanvas" xmlns:cx="http://schemas.microsoft.com/office/drawing/2014/chartex" xmlns:cx1="http://schemas.microsoft.com/office/drawing/2015/9/8/chartex" xmlns:mc="http://schemas.openxmlformats.org/markup-compatibility/2006" xmlns:o="urn:schemas-microsoft-com:office:office" xmlns:r="http://schemas.openxmlformats.org/officeDocument/2006/relationships" xmlns:m="http://schemas.openxmlformats.org/officeDocument/2006/math" xmlns:v="urn:schemas-microsoft-com:vml" xmlns:wp14="http://schemas.microsoft.com/office/word/2010/wordprocessingDrawing" xmlns:wp="http://schemas.openxmlformats.org/drawingml/2006/wordprocessingDrawing" xmlns:w10="urn:schemas-microsoft-com:office:word" xmlns:w="http://schemas.openxmlformats.org/wordprocessingml/2006/main" xmlns:w14="http://schemas.microsoft.com/office/word/2010/wordml" xmlns:w15="http://schemas.microsoft.com/office/word/2012/wordml" xmlns:w16se="http://schemas.microsoft.com/office/word/2015/wordml/symex" xmlns:wpg="http://schemas.microsoft.com/office/word/2010/wordprocessingGroup" xmlns:wpi="http://schemas.microsoft.com/office/word/2010/wordprocessingInk" xmlns:wne="http://schemas.microsoft.com/office/word/2006/wordml" xmlns:wps="http://schemas.microsoft.com/office/word/2010/wordprocessingShape" mc:Ignorable="w14 w15 w16se wp14">
-  <w:p>
-    <w:pPr>
-      <w:pStyle w:val="Footer"/>
-    </w:pPr>
-  </w:p>
-</w:ftr>
-</file>
-
-<file path=word/footer2.xml><?xml version="1.0" encoding="utf-8"?>
 <w:ftr xmlns:wpc="http://schemas.microsoft.com/office/word/2010/wordprocessingCanvas" xmlns:cx="http://schemas.microsoft.com/office/drawing/2014/chartex" xmlns:cx1="http://schemas.microsoft.com/office/drawing/2015/9/8/chartex" xmlns:mc="http://schemas.openxmlformats.org/markup-compatibility/2006" xmlns:o="urn:schemas-microsoft-com:office:office" xmlns:r="http://schemas.openxmlformats.org/officeDocument/2006/relationships" xmlns:m="http://schemas.openxmlformats.org/officeDocument/2006/math" xmlns:v="urn:schemas-microsoft-com:vml" xmlns:wp14="http://schemas.microsoft.com/office/word/2010/wordprocessingDrawing" xmlns:wp="http://schemas.openxmlformats.org/drawingml/2006/wordprocessingDrawing" xmlns:w10="urn:schemas-microsoft-com:office:word" xmlns:w="http://schemas.openxmlformats.org/wordprocessingml/2006/main" xmlns:w14="http://schemas.microsoft.com/office/word/2010/wordml" xmlns:w15="http://schemas.microsoft.com/office/word/2012/wordml" xmlns:w16se="http://schemas.microsoft.com/office/word/2015/wordml/symex" xmlns:wpg="http://schemas.microsoft.com/office/word/2010/wordprocessingGroup" xmlns:wpi="http://schemas.microsoft.com/office/word/2010/wordprocessingInk" xmlns:wne="http://schemas.microsoft.com/office/word/2006/wordml" xmlns:wps="http://schemas.microsoft.com/office/word/2010/wordprocessingShape" mc:Ignorable="w14 w15 w16se wp14">
   <w:sdt>
     <w:sdtPr>
@@ -184,7 +239,7 @@
             <w:noProof/>
             <w:rtl/>
           </w:rPr>
-          <w:t>1</w:t>
+          <w:t>2</w:t>
         </w:r>
         <w:r>
           <w:rPr>
@@ -195,16 +250,6 @@
       </w:p>
     </w:sdtContent>
   </w:sdt>
-  <w:p>
-    <w:pPr>
-      <w:pStyle w:val="Footer"/>
-    </w:pPr>
-  </w:p>
-</w:ftr>
-</file>
-
-<file path=word/footer3.xml><?xml version="1.0" encoding="utf-8"?>
-<w:ftr xmlns:wpc="http://schemas.microsoft.com/office/word/2010/wordprocessingCanvas" xmlns:cx="http://schemas.microsoft.com/office/drawing/2014/chartex" xmlns:cx1="http://schemas.microsoft.com/office/drawing/2015/9/8/chartex" xmlns:mc="http://schemas.openxmlformats.org/markup-compatibility/2006" xmlns:o="urn:schemas-microsoft-com:office:office" xmlns:r="http://schemas.openxmlformats.org/officeDocument/2006/relationships" xmlns:m="http://schemas.openxmlformats.org/officeDocument/2006/math" xmlns:v="urn:schemas-microsoft-com:vml" xmlns:wp14="http://schemas.microsoft.com/office/word/2010/wordprocessingDrawing" xmlns:wp="http://schemas.openxmlformats.org/drawingml/2006/wordprocessingDrawing" xmlns:w10="urn:schemas-microsoft-com:office:word" xmlns:w="http://schemas.openxmlformats.org/wordprocessingml/2006/main" xmlns:w14="http://schemas.microsoft.com/office/word/2010/wordml" xmlns:w15="http://schemas.microsoft.com/office/word/2012/wordml" xmlns:w16se="http://schemas.microsoft.com/office/word/2015/wordml/symex" xmlns:wpg="http://schemas.microsoft.com/office/word/2010/wordprocessingGroup" xmlns:wpi="http://schemas.microsoft.com/office/word/2010/wordprocessingInk" xmlns:wne="http://schemas.microsoft.com/office/word/2006/wordml" xmlns:wps="http://schemas.microsoft.com/office/word/2010/wordprocessingShape" mc:Ignorable="w14 w15 w16se wp14">
   <w:p>
     <w:pPr>
       <w:pStyle w:val="Footer"/>
@@ -236,16 +281,6 @@
 <w:hdr xmlns:wpc="http://schemas.microsoft.com/office/word/2010/wordprocessingCanvas" xmlns:cx="http://schemas.microsoft.com/office/drawing/2014/chartex" xmlns:cx1="http://schemas.microsoft.com/office/drawing/2015/9/8/chartex" xmlns:mc="http://schemas.openxmlformats.org/markup-compatibility/2006" xmlns:o="urn:schemas-microsoft-com:office:office" xmlns:r="http://schemas.openxmlformats.org/officeDocument/2006/relationships" xmlns:m="http://schemas.openxmlformats.org/officeDocument/2006/math" xmlns:v="urn:schemas-microsoft-com:vml" xmlns:wp14="http://schemas.microsoft.com/office/word/2010/wordprocessingDrawing" xmlns:wp="http://schemas.openxmlformats.org/drawingml/2006/wordprocessingDrawing" xmlns:w10="urn:schemas-microsoft-com:office:word" xmlns:w="http://schemas.openxmlformats.org/wordprocessingml/2006/main" xmlns:w14="http://schemas.microsoft.com/office/word/2010/wordml" xmlns:w15="http://schemas.microsoft.com/office/word/2012/wordml" xmlns:w16se="http://schemas.microsoft.com/office/word/2015/wordml/symex" xmlns:wpg="http://schemas.microsoft.com/office/word/2010/wordprocessingGroup" xmlns:wpi="http://schemas.microsoft.com/office/word/2010/wordprocessingInk" xmlns:wne="http://schemas.microsoft.com/office/word/2006/wordml" xmlns:wps="http://schemas.microsoft.com/office/word/2010/wordprocessingShape" mc:Ignorable="w14 w15 w16se wp14">
   <w:p>
     <w:pPr>
-      <w:pStyle w:val="Header"/>
-    </w:pPr>
-  </w:p>
-</w:hdr>
-</file>
-
-<file path=word/header2.xml><?xml version="1.0" encoding="utf-8"?>
-<w:hdr xmlns:wpc="http://schemas.microsoft.com/office/word/2010/wordprocessingCanvas" xmlns:cx="http://schemas.microsoft.com/office/drawing/2014/chartex" xmlns:cx1="http://schemas.microsoft.com/office/drawing/2015/9/8/chartex" xmlns:mc="http://schemas.openxmlformats.org/markup-compatibility/2006" xmlns:o="urn:schemas-microsoft-com:office:office" xmlns:r="http://schemas.openxmlformats.org/officeDocument/2006/relationships" xmlns:m="http://schemas.openxmlformats.org/officeDocument/2006/math" xmlns:v="urn:schemas-microsoft-com:vml" xmlns:wp14="http://schemas.microsoft.com/office/word/2010/wordprocessingDrawing" xmlns:wp="http://schemas.openxmlformats.org/drawingml/2006/wordprocessingDrawing" xmlns:w10="urn:schemas-microsoft-com:office:word" xmlns:w="http://schemas.openxmlformats.org/wordprocessingml/2006/main" xmlns:w14="http://schemas.microsoft.com/office/word/2010/wordml" xmlns:w15="http://schemas.microsoft.com/office/word/2012/wordml" xmlns:w16se="http://schemas.microsoft.com/office/word/2015/wordml/symex" xmlns:wpg="http://schemas.microsoft.com/office/word/2010/wordprocessingGroup" xmlns:wpi="http://schemas.microsoft.com/office/word/2010/wordprocessingInk" xmlns:wne="http://schemas.microsoft.com/office/word/2006/wordml" xmlns:wps="http://schemas.microsoft.com/office/word/2010/wordprocessingShape" mc:Ignorable="w14 w15 w16se wp14">
-  <w:p>
-    <w:pPr>
       <w:pStyle w:val="toptitle"/>
     </w:pPr>
     <w:sdt>
@@ -271,23 +306,15 @@
           </w:rPr>
           <w:t>تمرین</w:t>
         </w:r>
+        <w:r>
+          <w:rPr>
+            <w:rFonts w:hint="cs"/>
+            <w:rtl/>
+          </w:rPr>
+          <w:t xml:space="preserve"> درس سیگنال ها و سیستم ها</w:t>
+        </w:r>
       </w:sdtContent>
     </w:sdt>
-  </w:p>
-  <w:p>
-    <w:pPr>
-      <w:pStyle w:val="Header"/>
-    </w:pPr>
-  </w:p>
-</w:hdr>
-</file>
-
-<file path=word/header3.xml><?xml version="1.0" encoding="utf-8"?>
-<w:hdr xmlns:wpc="http://schemas.microsoft.com/office/word/2010/wordprocessingCanvas" xmlns:cx="http://schemas.microsoft.com/office/drawing/2014/chartex" xmlns:cx1="http://schemas.microsoft.com/office/drawing/2015/9/8/chartex" xmlns:mc="http://schemas.openxmlformats.org/markup-compatibility/2006" xmlns:o="urn:schemas-microsoft-com:office:office" xmlns:r="http://schemas.openxmlformats.org/officeDocument/2006/relationships" xmlns:m="http://schemas.openxmlformats.org/officeDocument/2006/math" xmlns:v="urn:schemas-microsoft-com:vml" xmlns:wp14="http://schemas.microsoft.com/office/word/2010/wordprocessingDrawing" xmlns:wp="http://schemas.openxmlformats.org/drawingml/2006/wordprocessingDrawing" xmlns:w10="urn:schemas-microsoft-com:office:word" xmlns:w="http://schemas.openxmlformats.org/wordprocessingml/2006/main" xmlns:w14="http://schemas.microsoft.com/office/word/2010/wordml" xmlns:w15="http://schemas.microsoft.com/office/word/2012/wordml" xmlns:w16se="http://schemas.microsoft.com/office/word/2015/wordml/symex" xmlns:wpg="http://schemas.microsoft.com/office/word/2010/wordprocessingGroup" xmlns:wpi="http://schemas.microsoft.com/office/word/2010/wordprocessingInk" xmlns:wne="http://schemas.microsoft.com/office/word/2006/wordml" xmlns:wps="http://schemas.microsoft.com/office/word/2010/wordprocessingShape" mc:Ignorable="w14 w15 w16se wp14">
-  <w:p>
-    <w:pPr>
-      <w:pStyle w:val="Header"/>
-    </w:pPr>
   </w:p>
 </w:hdr>
 </file>
@@ -1330,9 +1357,12 @@
     <w:rsid w:val="00204BDE"/>
     <w:rsid w:val="003174DF"/>
     <w:rsid w:val="0037565A"/>
+    <w:rsid w:val="003C6799"/>
     <w:rsid w:val="005E3E86"/>
     <w:rsid w:val="007F7327"/>
+    <w:rsid w:val="0084428C"/>
     <w:rsid w:val="00A456C0"/>
+    <w:rsid w:val="00C501C5"/>
     <w:rsid w:val="00D47552"/>
     <w:rsid w:val="00FF0185"/>
   </w:rsids>
